--- a/ПР2_СолодиловВВ_УгрозыИБ.docx
+++ b/ПР2_СолодиловВВ_УгрозыИБ.docx
@@ -21,16 +21,7 @@
           <w:sz w:val="28"/>
           <w:szCs w:val="28"/>
         </w:rPr>
-        <w:t xml:space="preserve">Доктрина </w:t>
-      </w:r>
-      <w:r>
-        <w:rPr>
-          <w:rFonts w:ascii="Times New Roman" w:hAnsi="Times New Roman" w:cs="Times New Roman"/>
-          <w:b/>
-          <w:sz w:val="28"/>
-          <w:szCs w:val="28"/>
-        </w:rPr>
-        <w:t>информационной безопасности Российской Федерации</w:t>
+        <w:t>Доктрина информационной безопасности Российской Федерации</w:t>
       </w:r>
     </w:p>
     <w:p>
@@ -117,7 +108,24 @@
           <w:sz w:val="28"/>
           <w:szCs w:val="28"/>
         </w:rPr>
-        <w:t>а) национальные интересы Российской Федерации - объективно значимые потребности личности, общества и государства в обеспечении их защищенности и устойчивого развития в части, касающейся информационной сферы;</w:t>
+        <w:t xml:space="preserve">а) </w:t>
+      </w:r>
+      <w:r>
+        <w:rPr>
+          <w:rFonts w:ascii="Times New Roman" w:hAnsi="Times New Roman" w:cs="Times New Roman"/>
+          <w:i/>
+          <w:sz w:val="28"/>
+          <w:szCs w:val="28"/>
+        </w:rPr>
+        <w:t>национальные интересы Российской Федерации</w:t>
+      </w:r>
+      <w:r>
+        <w:rPr>
+          <w:rFonts w:ascii="Times New Roman" w:hAnsi="Times New Roman" w:cs="Times New Roman"/>
+          <w:sz w:val="28"/>
+          <w:szCs w:val="28"/>
+        </w:rPr>
+        <w:t xml:space="preserve"> - объективно значимые потребности личности, общества и государства в обеспечении их защищенности и устойчивого развития в части, касающейся информационной сферы;</w:t>
       </w:r>
     </w:p>
     <w:p>
@@ -137,7 +145,24 @@
           <w:sz w:val="28"/>
           <w:szCs w:val="28"/>
         </w:rPr>
-        <w:t>б) угроза информационной безопасности Российской Федерации - совокупность действий и факторов, создающих опасность нанесения ущерба национальным интересам в информационной сфере;</w:t>
+        <w:t xml:space="preserve">б) </w:t>
+      </w:r>
+      <w:r>
+        <w:rPr>
+          <w:rFonts w:ascii="Times New Roman" w:hAnsi="Times New Roman" w:cs="Times New Roman"/>
+          <w:i/>
+          <w:sz w:val="28"/>
+          <w:szCs w:val="28"/>
+        </w:rPr>
+        <w:t>угроза информационной безопасности Российской Федерации</w:t>
+      </w:r>
+      <w:r>
+        <w:rPr>
+          <w:rFonts w:ascii="Times New Roman" w:hAnsi="Times New Roman" w:cs="Times New Roman"/>
+          <w:sz w:val="28"/>
+          <w:szCs w:val="28"/>
+        </w:rPr>
+        <w:t xml:space="preserve"> - совокупность действий и факторов, создающих опасность нанесения ущерба национальным интересам в информационной сфере;</w:t>
       </w:r>
     </w:p>
     <w:p>
@@ -157,7 +182,24 @@
           <w:sz w:val="28"/>
           <w:szCs w:val="28"/>
         </w:rPr>
-        <w:t>в) информационная безопасность Российской Федерации - состояние защищенности личности, общества и государства от внутренних и внешних информационных угроз, при котором обеспечиваются реализация конституционных прав и свобод человека и гражданина, достойные качество и уровень жизни граждан, суверенитет, территориальная целостность и устойчивое социально-экономическое развитие Российской Федерации, оборона и безопасность государства;</w:t>
+        <w:t xml:space="preserve">в) </w:t>
+      </w:r>
+      <w:r>
+        <w:rPr>
+          <w:rFonts w:ascii="Times New Roman" w:hAnsi="Times New Roman" w:cs="Times New Roman"/>
+          <w:i/>
+          <w:sz w:val="28"/>
+          <w:szCs w:val="28"/>
+        </w:rPr>
+        <w:t>информационная безопасность Российской Федерации</w:t>
+      </w:r>
+      <w:r>
+        <w:rPr>
+          <w:rFonts w:ascii="Times New Roman" w:hAnsi="Times New Roman" w:cs="Times New Roman"/>
+          <w:sz w:val="28"/>
+          <w:szCs w:val="28"/>
+        </w:rPr>
+        <w:t xml:space="preserve"> - состояние защищенности личности, общества и государства от внутренних и внешних информационных угроз, при котором обеспечиваются реализация конституционных прав и свобод человека и гражданина, достойные качество и уровень жизни граждан, суверенитет, территориальная целостность и устойчивое социально-экономическое развитие Российской Федерации, оборона и безопасность государства;</w:t>
       </w:r>
     </w:p>
     <w:p>
@@ -177,7 +219,24 @@
           <w:sz w:val="28"/>
           <w:szCs w:val="28"/>
         </w:rPr>
-        <w:t>г) обеспечение информационной безопасности - осуществление взаимоувязанных правовых, организационных, оперативно-розыскных, разведывательных, контрразведывательных, научно-технических, информационно-аналитических, кадровых, экономических и иных мер по прогнозированию, обнаружению, сдерживанию, предотвращению, отражению информационных угроз и ликвидации последствий их проявления;</w:t>
+        <w:t xml:space="preserve">г) </w:t>
+      </w:r>
+      <w:r>
+        <w:rPr>
+          <w:rFonts w:ascii="Times New Roman" w:hAnsi="Times New Roman" w:cs="Times New Roman"/>
+          <w:i/>
+          <w:sz w:val="28"/>
+          <w:szCs w:val="28"/>
+        </w:rPr>
+        <w:t>обеспечение информационной безопасности</w:t>
+      </w:r>
+      <w:r>
+        <w:rPr>
+          <w:rFonts w:ascii="Times New Roman" w:hAnsi="Times New Roman" w:cs="Times New Roman"/>
+          <w:sz w:val="28"/>
+          <w:szCs w:val="28"/>
+        </w:rPr>
+        <w:t xml:space="preserve"> - осуществление взаимоувязанных правовых, организационных, оперативно-розыскных, разведывательных, контрразведывательных, научно-технических, информационно-аналитических, кадровых, экономических и иных мер по прогнозированию, обнаружению, сдерживанию, предотвращению, отражению информационных угроз и ликвидации последствий их проявления;</w:t>
       </w:r>
     </w:p>
     <w:p>
@@ -197,7 +256,24 @@
           <w:sz w:val="28"/>
           <w:szCs w:val="28"/>
         </w:rPr>
-        <w:t>д) силы обеспечения информационной безопасности - государственные органы, а также подразделения и должностные лица государственных органов, органов местного самоуправления и организаций, уполномоченные на решение в соответствии с законодательством Российской Федерации задач по обеспечению информационной безопасности;</w:t>
+        <w:t xml:space="preserve">д) </w:t>
+      </w:r>
+      <w:r>
+        <w:rPr>
+          <w:rFonts w:ascii="Times New Roman" w:hAnsi="Times New Roman" w:cs="Times New Roman"/>
+          <w:i/>
+          <w:sz w:val="28"/>
+          <w:szCs w:val="28"/>
+        </w:rPr>
+        <w:t>силы обеспечения информационной безопасности</w:t>
+      </w:r>
+      <w:r>
+        <w:rPr>
+          <w:rFonts w:ascii="Times New Roman" w:hAnsi="Times New Roman" w:cs="Times New Roman"/>
+          <w:sz w:val="28"/>
+          <w:szCs w:val="28"/>
+        </w:rPr>
+        <w:t xml:space="preserve"> - государственные органы, а также подразделения и должностные лица государственных органов, органов местного самоуправления и организаций, уполномоченные на решение в соответствии с законодательством Российской Федерации задач по обеспечению информационной безопасности;</w:t>
       </w:r>
     </w:p>
     <w:p>
@@ -218,7 +294,24 @@
           <w:szCs w:val="28"/>
         </w:rPr>
         <w:lastRenderedPageBreak/>
-        <w:t>е) средства обеспечения информационной безопасности - правовые, организационные, технические и другие средства, используемые силами обеспечения информационной безопасности;</w:t>
+        <w:t xml:space="preserve">е) </w:t>
+      </w:r>
+      <w:r>
+        <w:rPr>
+          <w:rFonts w:ascii="Times New Roman" w:hAnsi="Times New Roman" w:cs="Times New Roman"/>
+          <w:i/>
+          <w:sz w:val="28"/>
+          <w:szCs w:val="28"/>
+        </w:rPr>
+        <w:t>средства обеспечения информационной безопасности</w:t>
+      </w:r>
+      <w:r>
+        <w:rPr>
+          <w:rFonts w:ascii="Times New Roman" w:hAnsi="Times New Roman" w:cs="Times New Roman"/>
+          <w:sz w:val="28"/>
+          <w:szCs w:val="28"/>
+        </w:rPr>
+        <w:t xml:space="preserve"> - правовые, организационные, технические и другие средства, используемые силами обеспечения информационной безопасности;</w:t>
       </w:r>
     </w:p>
     <w:p>
@@ -238,7 +331,24 @@
           <w:sz w:val="28"/>
           <w:szCs w:val="28"/>
         </w:rPr>
-        <w:t>ж) система обеспечения информационной безопасности - совокупность сил обеспечения информационной безопасности, осуществляющих скоординированную и спланированную деятельность, и используемых ими средств обеспечения информационной безопасности;</w:t>
+        <w:t xml:space="preserve">ж) </w:t>
+      </w:r>
+      <w:r>
+        <w:rPr>
+          <w:rFonts w:ascii="Times New Roman" w:hAnsi="Times New Roman" w:cs="Times New Roman"/>
+          <w:i/>
+          <w:sz w:val="28"/>
+          <w:szCs w:val="28"/>
+        </w:rPr>
+        <w:t>система обеспечения информационной безопасности</w:t>
+      </w:r>
+      <w:r>
+        <w:rPr>
+          <w:rFonts w:ascii="Times New Roman" w:hAnsi="Times New Roman" w:cs="Times New Roman"/>
+          <w:sz w:val="28"/>
+          <w:szCs w:val="28"/>
+        </w:rPr>
+        <w:t xml:space="preserve"> - совокупность сил обеспечения информационной безопасности, осуществляющих скоординированную и спланированную деятельность, и используемых ими средств обеспечения информационной безопасности;</w:t>
       </w:r>
     </w:p>
     <w:p>
@@ -258,7 +368,24 @@
           <w:sz w:val="28"/>
           <w:szCs w:val="28"/>
         </w:rPr>
-        <w:t>з) информационная инфраструктура Российской Федерации - совокупность объектов информатизации, информационных систем, сайтов в сети «Интернет» и сетей связи, расположенных на территории Российской Федерации, а также на территориях, находящихся под юрисдикцией Российской Федерации или используемых на основании международных договоров Российской Федерации.</w:t>
+        <w:t xml:space="preserve">з) </w:t>
+      </w:r>
+      <w:r>
+        <w:rPr>
+          <w:rFonts w:ascii="Times New Roman" w:hAnsi="Times New Roman" w:cs="Times New Roman"/>
+          <w:i/>
+          <w:sz w:val="28"/>
+          <w:szCs w:val="28"/>
+        </w:rPr>
+        <w:t>информационная инфраструктура Российской Федерации</w:t>
+      </w:r>
+      <w:r>
+        <w:rPr>
+          <w:rFonts w:ascii="Times New Roman" w:hAnsi="Times New Roman" w:cs="Times New Roman"/>
+          <w:sz w:val="28"/>
+          <w:szCs w:val="28"/>
+        </w:rPr>
+        <w:t xml:space="preserve"> - совокупность объектов информатизации, информационных систем, сайтов в сети «Интернет» и сетей связи, расположенных на территории Российской Федерации, а также на территориях, находящихся под юрисдикцией Российской Федерации или используемых на основании международных договоров Российской Федерации.</w:t>
       </w:r>
     </w:p>
     <w:p>
@@ -791,8 +918,6 @@
           <w:szCs w:val="28"/>
         </w:rPr>
       </w:pPr>
-      <w:bookmarkStart w:id="0" w:name="_GoBack"/>
-      <w:bookmarkEnd w:id="0"/>
       <w:r>
         <w:rPr>
           <w:rFonts w:ascii="Times New Roman" w:hAnsi="Times New Roman" w:cs="Times New Roman"/>
@@ -1139,47 +1264,26 @@
           <w:szCs w:val="28"/>
         </w:rPr>
       </w:pPr>
-      <w:bookmarkStart w:id="1" w:name="review"/>
+      <w:bookmarkStart w:id="0" w:name="review"/>
+      <w:bookmarkEnd w:id="0"/>
+      <w:r>
+        <w:rPr>
+          <w:color w:val="333333"/>
+          <w:sz w:val="28"/>
+          <w:szCs w:val="28"/>
+        </w:rPr>
+        <w:t>Организационную основу системы обеспечения информационной безопасности составляют: Совет Федерации Федерального Собрания Российской Федерации, Государственная Дума Федерального Собрания Российской Федерации, Правительство Российской Федерации, Совет Безопасности Российской Федерации, федеральные органы исполнительной власти, Центральный банк Российской Федерации, Военно-промышленная комиссия Российской Федерации, межведомственные органы, создаваемые Президентом Российской Федерации и Правительством Российской Федерации, органы исполнительной власти субъектов Российской Федерации, органы местного самоуправления, органы судебной власти, принимающие в соответствии с законодательством Российской Федерации участие в решении задач по обеспече</w:t>
+      </w:r>
+      <w:r>
+        <w:rPr>
+          <w:color w:val="333333"/>
+          <w:sz w:val="28"/>
+          <w:szCs w:val="28"/>
+        </w:rPr>
+        <w:t>нию информационной безопасности.</w:t>
+      </w:r>
+      <w:bookmarkStart w:id="1" w:name="_GoBack"/>
       <w:bookmarkEnd w:id="1"/>
-      <w:r>
-        <w:rPr>
-          <w:color w:val="333333"/>
-          <w:sz w:val="28"/>
-          <w:szCs w:val="28"/>
-        </w:rPr>
-        <w:t>Организационную основу системы обеспечения информационной безопасности составляют: Совет Федерации Федерального Собрания Российской Федерации, Государственная Дума Федерального Собрания Российской Федерации, Правительство Российской Федерации, Совет Безопасности Российской Федерации, федеральные органы исполнительной власти, Центральный банк Российской Федерации, Военно-промышленная комиссия Российской Федерации, межведомственные органы, создаваемые Президентом Российской Федерации и Правительством Российской Федерации, органы исполнительной власти субъектов Российской Федерации, органы местного самоуправления, органы судебной власти, принимающие в соответствии с законодательством Российской Федерации участие в решении задач по обеспечению информационной безопасности.</w:t>
-      </w:r>
-    </w:p>
-    <w:p>
-      <w:pPr>
-        <w:pStyle w:val="a3"/>
-        <w:shd w:val="clear" w:color="auto" w:fill="FFFFFF"/>
-        <w:spacing w:before="240" w:beforeAutospacing="0" w:after="255" w:afterAutospacing="0" w:line="276" w:lineRule="auto"/>
-        <w:ind w:firstLine="709"/>
-        <w:jc w:val="both"/>
-        <w:rPr>
-          <w:color w:val="333333"/>
-          <w:sz w:val="28"/>
-          <w:szCs w:val="28"/>
-        </w:rPr>
-      </w:pPr>
-      <w:r>
-        <w:rPr>
-          <w:color w:val="333333"/>
-          <w:sz w:val="28"/>
-          <w:szCs w:val="28"/>
-        </w:rPr>
-        <w:t xml:space="preserve">Участниками системы обеспечения информационной безопасности являются: собственники объектов критической информационной инфраструктуры и организации, эксплуатирующие такие объекты, средства массовой информации и массовых коммуникаций, организации денежно-кредитной, валютной, банковской и иных сфер финансового рынка, операторы связи, операторы информационных систем, организации, осуществляющие деятельность по созданию и эксплуатации информационных систем и сетей </w:t>
-      </w:r>
-      <w:r>
-        <w:rPr>
-          <w:color w:val="333333"/>
-          <w:sz w:val="28"/>
-          <w:szCs w:val="28"/>
-        </w:rPr>
-        <w:lastRenderedPageBreak/>
-        <w:t>связи, по разработке, производству и эксплуатации средств обеспечения информационной безопасности, по оказанию услуг в области обеспечения информационной безопасности, организации, осуществляющие образовательную деятельность в данной области, общественные объединения, иные организации и граждане, которые в соответствии с законодательством Российской Федерации участвуют в решении задач по обеспечению информационной безопасности.</w:t>
-      </w:r>
     </w:p>
     <w:sectPr>
       <w:pgSz w:w="11906" w:h="16838"/>
@@ -1911,6 +2015,7 @@
   <w:style w:type="character" w:default="1" w:styleId="a0">
     <w:name w:val="Default Paragraph Font"/>
     <w:uiPriority w:val="1"/>
+    <w:semiHidden/>
     <w:unhideWhenUsed/>
   </w:style>
   <w:style w:type="table" w:default="1" w:styleId="a1">
